--- a/01_หน้าปก.docx
+++ b/01_หน้าปก.docx
@@ -1185,8 +1185,10 @@
           <w:sz w:val="32"/>
           <w:szCs w:val="32"/>
         </w:rPr>
-        <w:t>THONGSUB</w:t>
-      </w:r>
+        <w:t>THONGSAP</w:t>
+      </w:r>
+      <w:bookmarkStart w:id="0" w:name="_GoBack"/>
+      <w:bookmarkEnd w:id="0"/>
     </w:p>
     <w:p>
       <w:pPr>
@@ -1600,18 +1602,7 @@
           <w:szCs w:val="32"/>
           <w:cs/>
         </w:rPr>
-        <w:t>ระบบการ</w:t>
-      </w:r>
-      <w:bookmarkStart w:id="0" w:name="_GoBack"/>
-      <w:bookmarkEnd w:id="0"/>
-      <w:r>
-        <w:rPr>
-          <w:rFonts w:ascii="TH Sarabun New" w:hAnsi="TH Sarabun New" w:cs="TH Sarabun New"/>
-          <w:sz w:val="32"/>
-          <w:szCs w:val="32"/>
-          <w:cs/>
-        </w:rPr>
-        <w:t>จัดการตารางสอน : กรณีศึกษาภาควิชาวิศวกรรมคอมพิวเตอร์ คณะวิศวกรรมศาสตร์</w:t>
+        <w:t>ระบบการจัดการตารางสอน : กรณีศึกษาภาควิชาวิศวกรรมคอมพิวเตอร์ คณะวิศวกรรมศาสตร์</w:t>
       </w:r>
     </w:p>
     <w:p>

--- a/01_หน้าปก.docx
+++ b/01_หน้าปก.docx
@@ -36,7 +36,7 @@
                     </pic:cNvPicPr>
                   </pic:nvPicPr>
                   <pic:blipFill>
-                    <a:blip r:embed="rId6" cstate="print"/>
+                    <a:blip r:embed="rId7" cstate="print"/>
                     <a:srcRect/>
                     <a:stretch>
                       <a:fillRect/>
@@ -103,7 +103,31 @@
           <w:sz w:val="32"/>
           <w:szCs w:val="32"/>
         </w:rPr>
-        <w:t xml:space="preserve">Timetable Management System : A Case Study in Department of </w:t>
+        <w:t>TIMETABLE</w:t>
+      </w:r>
+      <w:r>
+        <w:rPr>
+          <w:rFonts w:ascii="TH Sarabun New" w:hAnsi="TH Sarabun New" w:cs="TH Sarabun New"/>
+          <w:sz w:val="32"/>
+          <w:szCs w:val="32"/>
+        </w:rPr>
+        <w:t xml:space="preserve"> </w:t>
+      </w:r>
+      <w:r>
+        <w:rPr>
+          <w:rFonts w:ascii="TH Sarabun New" w:hAnsi="TH Sarabun New" w:cs="TH Sarabun New"/>
+          <w:sz w:val="32"/>
+          <w:szCs w:val="32"/>
+        </w:rPr>
+        <w:t>MANAGEMENT SYSTEM : A CASE STUDEY IN DEPARTMENT OF</w:t>
+      </w:r>
+      <w:r>
+        <w:rPr>
+          <w:rFonts w:ascii="TH Sarabun New" w:hAnsi="TH Sarabun New" w:cs="TH Sarabun New"/>
+          <w:sz w:val="32"/>
+          <w:szCs w:val="32"/>
+        </w:rPr>
+        <w:t xml:space="preserve"> </w:t>
       </w:r>
     </w:p>
     <w:p>
@@ -122,7 +146,7 @@
           <w:sz w:val="32"/>
           <w:szCs w:val="32"/>
         </w:rPr>
-        <w:t>Computer Engineering Faculty of Engineering</w:t>
+        <w:t>COMPUTER ENGINEERING FACULTY OF ENGINEERING</w:t>
       </w:r>
     </w:p>
     <w:p>
@@ -140,6 +164,15 @@
           <w:rFonts w:ascii="TH Sarabun New" w:hAnsi="TH Sarabun New" w:cs="TH Sarabun New"/>
           <w:b/>
           <w:bCs/>
+          <w:sz w:val="32"/>
+          <w:szCs w:val="32"/>
+        </w:rPr>
+      </w:pPr>
+    </w:p>
+    <w:p>
+      <w:pPr>
+        <w:rPr>
+          <w:rFonts w:ascii="TH Sarabun New" w:hAnsi="TH Sarabun New" w:cs="TH Sarabun New"/>
           <w:sz w:val="32"/>
           <w:szCs w:val="32"/>
         </w:rPr>
@@ -239,9 +272,8 @@
           <w:rFonts w:ascii="TH Sarabun New" w:hAnsi="TH Sarabun New" w:cs="TH Sarabun New"/>
           <w:sz w:val="32"/>
           <w:szCs w:val="32"/>
-          <w:cs/>
-        </w:rPr>
-        <w:tab/>
+        </w:rPr>
+        <w:t xml:space="preserve">     </w:t>
       </w:r>
       <w:r>
         <w:rPr>
@@ -297,12 +329,19 @@
       </w:r>
       <w:r>
         <w:rPr>
+          <w:rFonts w:ascii="TH Sarabun New" w:hAnsi="TH Sarabun New" w:cs="TH Sarabun New"/>
+          <w:sz w:val="32"/>
+          <w:szCs w:val="32"/>
+        </w:rPr>
+        <w:t xml:space="preserve">  </w:t>
+      </w:r>
+      <w:r>
+        <w:rPr>
           <w:rFonts w:ascii="TH Sarabun New" w:hAnsi="TH Sarabun New" w:cs="TH Sarabun New" w:hint="cs"/>
           <w:sz w:val="32"/>
           <w:szCs w:val="32"/>
           <w:cs/>
         </w:rPr>
-        <w:tab/>
         <w:t>ศรีตนชัย</w:t>
       </w:r>
     </w:p>
@@ -385,16 +424,6 @@
           <w:szCs w:val="32"/>
         </w:rPr>
       </w:pPr>
-    </w:p>
-    <w:p>
-      <w:pPr>
-        <w:jc w:val="center"/>
-        <w:rPr>
-          <w:rFonts w:ascii="TH Sarabun New" w:hAnsi="TH Sarabun New" w:cs="TH Sarabun New"/>
-          <w:sz w:val="32"/>
-          <w:szCs w:val="32"/>
-        </w:rPr>
-      </w:pPr>
       <w:r>
         <w:rPr>
           <w:rFonts w:ascii="TH Sarabun New" w:hAnsi="TH Sarabun New" w:cs="TH Sarabun New"/>
@@ -507,6 +536,26 @@
     </w:p>
     <w:p>
       <w:pPr>
+        <w:jc w:val="center"/>
+        <w:rPr>
+          <w:rFonts w:ascii="TH Sarabun New" w:hAnsi="TH Sarabun New" w:cs="TH Sarabun New"/>
+          <w:sz w:val="32"/>
+          <w:szCs w:val="32"/>
+        </w:rPr>
+      </w:pPr>
+    </w:p>
+    <w:p>
+      <w:pPr>
+        <w:jc w:val="center"/>
+        <w:rPr>
+          <w:rFonts w:ascii="TH Sarabun New" w:hAnsi="TH Sarabun New" w:cs="TH Sarabun New"/>
+          <w:sz w:val="32"/>
+          <w:szCs w:val="32"/>
+        </w:rPr>
+      </w:pPr>
+    </w:p>
+    <w:p>
+      <w:pPr>
         <w:rPr>
           <w:rFonts w:ascii="TH Sarabun New" w:hAnsi="TH Sarabun New" w:cs="TH Sarabun New"/>
           <w:sz w:val="32"/>
@@ -532,6 +581,15 @@
         </w:rPr>
         <w:t>ระบบการจัดการตารางสอน : กรณีศึกษาภาควิชาวิศวกรรมคอมพิวเตอร์ คณะวิศวกรรมศาสตร์</w:t>
       </w:r>
+    </w:p>
+    <w:p>
+      <w:pPr>
+        <w:rPr>
+          <w:rFonts w:ascii="TH Sarabun New" w:hAnsi="TH Sarabun New" w:cs="TH Sarabun New"/>
+          <w:sz w:val="32"/>
+          <w:szCs w:val="32"/>
+        </w:rPr>
+      </w:pPr>
     </w:p>
     <w:p>
       <w:pPr>
@@ -659,9 +717,8 @@
           <w:rFonts w:ascii="TH Sarabun New" w:hAnsi="TH Sarabun New" w:cs="TH Sarabun New"/>
           <w:sz w:val="32"/>
           <w:szCs w:val="32"/>
-          <w:cs/>
-        </w:rPr>
-        <w:tab/>
+        </w:rPr>
+        <w:t xml:space="preserve">     </w:t>
       </w:r>
       <w:r>
         <w:rPr>
@@ -714,20 +771,19 @@
       </w:r>
       <w:r>
         <w:rPr>
+          <w:rFonts w:ascii="TH Sarabun New" w:hAnsi="TH Sarabun New" w:cs="TH Sarabun New"/>
+          <w:sz w:val="32"/>
+          <w:szCs w:val="32"/>
+        </w:rPr>
+        <w:t xml:space="preserve">  </w:t>
+      </w:r>
+      <w:r>
+        <w:rPr>
           <w:rFonts w:ascii="TH Sarabun New" w:hAnsi="TH Sarabun New" w:cs="TH Sarabun New" w:hint="cs"/>
           <w:sz w:val="32"/>
           <w:szCs w:val="32"/>
           <w:cs/>
         </w:rPr>
-        <w:tab/>
-      </w:r>
-      <w:r>
-        <w:rPr>
-          <w:rFonts w:ascii="TH Sarabun New" w:hAnsi="TH Sarabun New" w:cs="TH Sarabun New" w:hint="cs"/>
-          <w:sz w:val="32"/>
-          <w:szCs w:val="32"/>
-          <w:cs/>
-        </w:rPr>
         <w:t>ศรีตนชัย</w:t>
       </w:r>
     </w:p>
@@ -823,33 +879,6 @@
     </w:p>
     <w:p>
       <w:pPr>
-        <w:rPr>
-          <w:rFonts w:ascii="TH Sarabun New" w:hAnsi="TH Sarabun New" w:cs="TH Sarabun New"/>
-          <w:sz w:val="32"/>
-          <w:szCs w:val="32"/>
-        </w:rPr>
-      </w:pPr>
-    </w:p>
-    <w:p>
-      <w:pPr>
-        <w:rPr>
-          <w:rFonts w:ascii="TH Sarabun New" w:hAnsi="TH Sarabun New" w:cs="TH Sarabun New"/>
-          <w:sz w:val="32"/>
-          <w:szCs w:val="32"/>
-        </w:rPr>
-      </w:pPr>
-    </w:p>
-    <w:p>
-      <w:pPr>
-        <w:rPr>
-          <w:rFonts w:ascii="TH Sarabun New" w:hAnsi="TH Sarabun New" w:cs="TH Sarabun New"/>
-          <w:sz w:val="32"/>
-          <w:szCs w:val="32"/>
-        </w:rPr>
-      </w:pPr>
-    </w:p>
-    <w:p>
-      <w:pPr>
         <w:jc w:val="center"/>
         <w:rPr>
           <w:rFonts w:ascii="TH Sarabun New" w:hAnsi="TH Sarabun New" w:cs="TH Sarabun New"/>
@@ -951,6 +980,46 @@
     </w:p>
     <w:p>
       <w:pPr>
+        <w:jc w:val="center"/>
+        <w:rPr>
+          <w:rFonts w:ascii="TH Sarabun New" w:hAnsi="TH Sarabun New" w:cs="TH Sarabun New"/>
+          <w:sz w:val="32"/>
+          <w:szCs w:val="32"/>
+        </w:rPr>
+      </w:pPr>
+    </w:p>
+    <w:p>
+      <w:pPr>
+        <w:jc w:val="center"/>
+        <w:rPr>
+          <w:rFonts w:ascii="TH Sarabun New" w:hAnsi="TH Sarabun New" w:cs="TH Sarabun New"/>
+          <w:sz w:val="32"/>
+          <w:szCs w:val="32"/>
+        </w:rPr>
+      </w:pPr>
+    </w:p>
+    <w:p>
+      <w:pPr>
+        <w:jc w:val="center"/>
+        <w:rPr>
+          <w:rFonts w:ascii="TH Sarabun New" w:hAnsi="TH Sarabun New" w:cs="TH Sarabun New"/>
+          <w:sz w:val="32"/>
+          <w:szCs w:val="32"/>
+        </w:rPr>
+      </w:pPr>
+    </w:p>
+    <w:p>
+      <w:pPr>
+        <w:jc w:val="center"/>
+        <w:rPr>
+          <w:rFonts w:ascii="TH Sarabun New" w:hAnsi="TH Sarabun New" w:cs="TH Sarabun New"/>
+          <w:sz w:val="32"/>
+          <w:szCs w:val="32"/>
+        </w:rPr>
+      </w:pPr>
+    </w:p>
+    <w:p>
+      <w:pPr>
         <w:pStyle w:val="NoSpacing"/>
         <w:jc w:val="center"/>
         <w:rPr>
@@ -965,8 +1034,23 @@
           <w:sz w:val="32"/>
           <w:szCs w:val="32"/>
         </w:rPr>
-        <w:lastRenderedPageBreak/>
-        <w:t xml:space="preserve">Timetable Management </w:t>
+        <w:t>TIMETABLE</w:t>
+      </w:r>
+      <w:r>
+        <w:rPr>
+          <w:rFonts w:ascii="TH Sarabun New" w:hAnsi="TH Sarabun New" w:cs="TH Sarabun New"/>
+          <w:sz w:val="32"/>
+          <w:szCs w:val="32"/>
+        </w:rPr>
+        <w:t xml:space="preserve"> </w:t>
+      </w:r>
+      <w:r>
+        <w:rPr>
+          <w:rFonts w:ascii="TH Sarabun New" w:hAnsi="TH Sarabun New" w:cs="TH Sarabun New"/>
+          <w:sz w:val="32"/>
+          <w:szCs w:val="32"/>
+        </w:rPr>
+        <w:t xml:space="preserve">MANAGEMENT </w:t>
       </w:r>
       <w:proofErr w:type="gramStart"/>
       <w:r>
@@ -975,7 +1059,7 @@
           <w:sz w:val="32"/>
           <w:szCs w:val="32"/>
         </w:rPr>
-        <w:t>System :</w:t>
+        <w:t>SYSTEM :</w:t>
       </w:r>
       <w:proofErr w:type="gramEnd"/>
       <w:r>
@@ -984,7 +1068,15 @@
           <w:sz w:val="32"/>
           <w:szCs w:val="32"/>
         </w:rPr>
-        <w:t xml:space="preserve"> A Case Study in Department of </w:t>
+        <w:t xml:space="preserve"> A CASE STUDEY IN DEPARTMENT OF</w:t>
+      </w:r>
+      <w:r>
+        <w:rPr>
+          <w:rFonts w:ascii="TH Sarabun New" w:hAnsi="TH Sarabun New" w:cs="TH Sarabun New"/>
+          <w:sz w:val="32"/>
+          <w:szCs w:val="32"/>
+        </w:rPr>
+        <w:t xml:space="preserve"> </w:t>
       </w:r>
     </w:p>
     <w:p>
@@ -1003,7 +1095,7 @@
           <w:sz w:val="32"/>
           <w:szCs w:val="32"/>
         </w:rPr>
-        <w:t>Computer Engineering Faculty of Engineering</w:t>
+        <w:t>COMPUTER ENGINEERING FACULTY OF ENGINEERING</w:t>
       </w:r>
     </w:p>
     <w:p>
@@ -1163,6 +1255,7 @@
         </w:rPr>
         <w:t xml:space="preserve"> </w:t>
       </w:r>
+      <w:proofErr w:type="gramStart"/>
       <w:r>
         <w:rPr>
           <w:rFonts w:ascii="TH Sarabun New" w:hAnsi="TH Sarabun New" w:cs="TH Sarabun New"/>
@@ -1177,7 +1270,7 @@
           <w:sz w:val="32"/>
           <w:szCs w:val="32"/>
         </w:rPr>
-        <w:tab/>
+        <w:t xml:space="preserve">  </w:t>
       </w:r>
       <w:r>
         <w:rPr>
@@ -1187,8 +1280,7 @@
         </w:rPr>
         <w:t>THONGSAP</w:t>
       </w:r>
-      <w:bookmarkStart w:id="0" w:name="_GoBack"/>
-      <w:bookmarkEnd w:id="0"/>
+      <w:proofErr w:type="gramEnd"/>
     </w:p>
     <w:p>
       <w:pPr>
@@ -1250,7 +1342,7 @@
           <w:sz w:val="32"/>
           <w:szCs w:val="32"/>
         </w:rPr>
-        <w:tab/>
+        <w:t xml:space="preserve">   </w:t>
       </w:r>
       <w:r>
         <w:rPr>
@@ -1260,50 +1352,6 @@
         </w:rPr>
         <w:t>SRITONCHAI</w:t>
       </w:r>
-    </w:p>
-    <w:p>
-      <w:pPr>
-        <w:ind w:left="720" w:hanging="720"/>
-        <w:jc w:val="center"/>
-        <w:rPr>
-          <w:rFonts w:ascii="TH Sarabun New" w:hAnsi="TH Sarabun New" w:cs="TH Sarabun New"/>
-          <w:sz w:val="32"/>
-          <w:szCs w:val="32"/>
-        </w:rPr>
-      </w:pPr>
-    </w:p>
-    <w:p>
-      <w:pPr>
-        <w:ind w:left="720" w:hanging="720"/>
-        <w:jc w:val="center"/>
-        <w:rPr>
-          <w:rFonts w:ascii="TH Sarabun New" w:hAnsi="TH Sarabun New" w:cs="TH Sarabun New"/>
-          <w:sz w:val="32"/>
-          <w:szCs w:val="32"/>
-        </w:rPr>
-      </w:pPr>
-    </w:p>
-    <w:p>
-      <w:pPr>
-        <w:ind w:left="720" w:hanging="720"/>
-        <w:jc w:val="center"/>
-        <w:rPr>
-          <w:rFonts w:ascii="TH Sarabun New" w:hAnsi="TH Sarabun New" w:cs="TH Sarabun New"/>
-          <w:sz w:val="32"/>
-          <w:szCs w:val="32"/>
-        </w:rPr>
-      </w:pPr>
-    </w:p>
-    <w:p>
-      <w:pPr>
-        <w:ind w:left="720" w:hanging="720"/>
-        <w:jc w:val="center"/>
-        <w:rPr>
-          <w:rFonts w:ascii="TH Sarabun New" w:hAnsi="TH Sarabun New" w:cs="TH Sarabun New"/>
-          <w:sz w:val="32"/>
-          <w:szCs w:val="32"/>
-        </w:rPr>
-      </w:pPr>
     </w:p>
     <w:p>
       <w:pPr>
@@ -1656,9 +1704,8 @@
           <w:rFonts w:ascii="TH Sarabun New" w:hAnsi="TH Sarabun New" w:cs="TH Sarabun New"/>
           <w:sz w:val="32"/>
           <w:szCs w:val="32"/>
-          <w:cs/>
-        </w:rPr>
-        <w:tab/>
+        </w:rPr>
+        <w:t xml:space="preserve">     </w:t>
       </w:r>
       <w:r>
         <w:rPr>
@@ -1712,15 +1759,6 @@
           <w:cs/>
         </w:rPr>
         <w:t xml:space="preserve">  </w:t>
-      </w:r>
-      <w:r>
-        <w:rPr>
-          <w:rFonts w:ascii="TH Sarabun New" w:hAnsi="TH Sarabun New" w:cs="TH Sarabun New"/>
-          <w:sz w:val="32"/>
-          <w:szCs w:val="32"/>
-          <w:cs/>
-        </w:rPr>
-        <w:tab/>
       </w:r>
       <w:r>
         <w:rPr>
@@ -2245,13 +2283,41 @@
       </w:r>
       <w:r>
         <w:rPr>
-          <w:rFonts w:ascii="TH Sarabun New" w:hAnsi="TH Sarabun New" w:cs="TH Sarabun New"/>
-          <w:sz w:val="32"/>
-          <w:szCs w:val="32"/>
-          <w:cs/>
-        </w:rPr>
-        <w:t>ดร.กิตติวัณณ์ นิ่มเกิดผล</w:t>
-      </w:r>
+          <w:rFonts w:ascii="TH Sarabun New" w:hAnsi="TH Sarabun New" w:cs="TH Sarabun New" w:hint="cs"/>
+          <w:sz w:val="32"/>
+          <w:szCs w:val="32"/>
+          <w:cs/>
+        </w:rPr>
+        <w:t xml:space="preserve">อาจารย์ </w:t>
+      </w:r>
+      <w:proofErr w:type="gramStart"/>
+      <w:r>
+        <w:rPr>
+          <w:rFonts w:ascii="TH Sarabun New" w:hAnsi="TH Sarabun New" w:cs="TH Sarabun New"/>
+          <w:sz w:val="32"/>
+          <w:szCs w:val="32"/>
+          <w:cs/>
+        </w:rPr>
+        <w:t xml:space="preserve">ดร.กิตติวัณณ์ </w:t>
+      </w:r>
+      <w:r>
+        <w:rPr>
+          <w:rFonts w:ascii="TH Sarabun New" w:hAnsi="TH Sarabun New" w:cs="TH Sarabun New"/>
+          <w:sz w:val="32"/>
+          <w:szCs w:val="32"/>
+        </w:rPr>
+        <w:t xml:space="preserve"> </w:t>
+      </w:r>
+      <w:r>
+        <w:rPr>
+          <w:rFonts w:ascii="TH Sarabun New" w:hAnsi="TH Sarabun New" w:cs="TH Sarabun New"/>
+          <w:sz w:val="32"/>
+          <w:szCs w:val="32"/>
+          <w:cs/>
+        </w:rPr>
+        <w:t>นิ่มเกิดผล</w:t>
+      </w:r>
+      <w:proofErr w:type="gramEnd"/>
       <w:r>
         <w:rPr>
           <w:rFonts w:ascii="TH Sarabun New" w:hAnsi="TH Sarabun New" w:cs="TH Sarabun New"/>
@@ -2380,6 +2446,15 @@
         </w:rPr>
         <w:t>(</w:t>
       </w:r>
+      <w:r>
+        <w:rPr>
+          <w:rFonts w:ascii="TH Sarabun New" w:hAnsi="TH Sarabun New" w:cs="TH Sarabun New" w:hint="cs"/>
+          <w:sz w:val="32"/>
+          <w:szCs w:val="32"/>
+          <w:cs/>
+        </w:rPr>
+        <w:t xml:space="preserve">อาจารย์ </w:t>
+      </w:r>
       <w:proofErr w:type="gramStart"/>
       <w:r>
         <w:rPr>
@@ -2528,7 +2603,17 @@
         </w:rPr>
         <w:t>(</w:t>
       </w:r>
-      <w:proofErr w:type="gramStart"/>
+      <w:r>
+        <w:rPr>
+          <w:rFonts w:ascii="TH Sarabun New" w:hAnsi="TH Sarabun New" w:cs="TH Sarabun New" w:hint="cs"/>
+          <w:sz w:val="32"/>
+          <w:szCs w:val="32"/>
+          <w:cs/>
+        </w:rPr>
+        <w:t xml:space="preserve">อาจารย์ </w:t>
+      </w:r>
+      <w:bookmarkStart w:id="0" w:name="_GoBack"/>
+      <w:bookmarkEnd w:id="0"/>
       <w:r>
         <w:rPr>
           <w:rFonts w:ascii="TH Sarabun New" w:hAnsi="TH Sarabun New" w:cs="TH Sarabun New"/>
@@ -2538,7 +2623,6 @@
         </w:rPr>
         <w:t>ผศ.นชิรัตน์  ราชบุรี</w:t>
       </w:r>
-      <w:proofErr w:type="gramEnd"/>
       <w:r>
         <w:rPr>
           <w:rFonts w:ascii="TH Sarabun New" w:hAnsi="TH Sarabun New" w:cs="TH Sarabun New"/>
@@ -2689,6 +2773,23 @@
     </w:p>
     <w:p>
       <w:pPr>
+        <w:tabs>
+          <w:tab w:val="left" w:pos="720"/>
+          <w:tab w:val="left" w:pos="1440"/>
+          <w:tab w:val="left" w:pos="2160"/>
+          <w:tab w:val="left" w:pos="5041"/>
+        </w:tabs>
+        <w:spacing w:before="240" w:line="360" w:lineRule="auto"/>
+        <w:contextualSpacing/>
+        <w:rPr>
+          <w:rFonts w:ascii="TH Sarabun New" w:hAnsi="TH Sarabun New" w:cs="TH Sarabun New"/>
+          <w:sz w:val="32"/>
+          <w:szCs w:val="32"/>
+        </w:rPr>
+      </w:pPr>
+    </w:p>
+    <w:p>
+      <w:pPr>
         <w:spacing w:before="240"/>
         <w:jc w:val="center"/>
         <w:rPr>
@@ -2735,7 +2836,7 @@
       </w:r>
     </w:p>
     <w:sectPr>
-      <w:headerReference w:type="first" r:id="rId7"/>
+      <w:headerReference w:type="first" r:id="rId8"/>
       <w:pgSz w:w="11906" w:h="16838" w:code="9"/>
       <w:pgMar w:top="2160" w:right="1440" w:bottom="1440" w:left="2160" w:header="1077" w:footer="720" w:gutter="0"/>
       <w:pgNumType w:start="23"/>
@@ -3645,4 +3746,16 @@
   </a:objectDefaults>
   <a:extraClrSchemeLst/>
 </a:theme>
+</file>
+
+<file path=customXml/item1.xml><?xml version="1.0" encoding="utf-8"?>
+<b:Sources xmlns:b="http://schemas.openxmlformats.org/officeDocument/2006/bibliography" xmlns="http://schemas.openxmlformats.org/officeDocument/2006/bibliography" SelectedStyle="\APASixthEditionOfficeOnline.xsl" StyleName="APA" Version="6"/>
+</file>
+
+<file path=customXml/itemProps1.xml><?xml version="1.0" encoding="utf-8"?>
+<ds:datastoreItem xmlns:ds="http://schemas.openxmlformats.org/officeDocument/2006/customXml" ds:itemID="{825A2BA2-150E-429C-8C38-3E2B15BFE178}">
+  <ds:schemaRefs>
+    <ds:schemaRef ds:uri="http://schemas.openxmlformats.org/officeDocument/2006/bibliography"/>
+  </ds:schemaRefs>
+</ds:datastoreItem>
 </file>
--- a/01_หน้าปก.docx
+++ b/01_หน้าปก.docx
@@ -2203,12 +2203,10 @@
       <w:r>
         <w:rPr>
           <w:rFonts w:ascii="TH Sarabun New" w:hAnsi="TH Sarabun New" w:cs="TH Sarabun New"/>
-          <w:b/>
-          <w:bCs/>
-          <w:sz w:val="32"/>
-          <w:szCs w:val="32"/>
-        </w:rPr>
-        <w:t>…………………………………………………………</w:t>
+          <w:sz w:val="32"/>
+          <w:szCs w:val="32"/>
+        </w:rPr>
+        <w:t>…………………………………………………………….</w:t>
       </w:r>
       <w:r>
         <w:rPr>
@@ -2603,6 +2601,7 @@
         </w:rPr>
         <w:t>(</w:t>
       </w:r>
+      <w:proofErr w:type="gramStart"/>
       <w:r>
         <w:rPr>
           <w:rFonts w:ascii="TH Sarabun New" w:hAnsi="TH Sarabun New" w:cs="TH Sarabun New" w:hint="cs"/>
@@ -2610,19 +2609,18 @@
           <w:szCs w:val="32"/>
           <w:cs/>
         </w:rPr>
-        <w:t xml:space="preserve">อาจารย์ </w:t>
-      </w:r>
-      <w:bookmarkStart w:id="0" w:name="_GoBack"/>
-      <w:bookmarkEnd w:id="0"/>
-      <w:r>
-        <w:rPr>
-          <w:rFonts w:ascii="TH Sarabun New" w:hAnsi="TH Sarabun New" w:cs="TH Sarabun New"/>
-          <w:sz w:val="32"/>
-          <w:szCs w:val="32"/>
-          <w:cs/>
-        </w:rPr>
-        <w:t>ผศ.นชิรัตน์  ราชบุรี</w:t>
-      </w:r>
+        <w:t>ผู้ช่วยศาสตราจารย์</w:t>
+      </w:r>
+      <w:r>
+        <w:rPr>
+          <w:rFonts w:ascii="TH Sarabun New" w:hAnsi="TH Sarabun New" w:cs="TH Sarabun New"/>
+          <w:sz w:val="32"/>
+          <w:szCs w:val="32"/>
+          <w:cs/>
+        </w:rPr>
+        <w:t>นชิรัตน์  ราชบุรี</w:t>
+      </w:r>
+      <w:proofErr w:type="gramEnd"/>
       <w:r>
         <w:rPr>
           <w:rFonts w:ascii="TH Sarabun New" w:hAnsi="TH Sarabun New" w:cs="TH Sarabun New"/>
@@ -2805,7 +2803,18 @@
           <w:szCs w:val="32"/>
           <w:cs/>
         </w:rPr>
-        <w:t>ลิขสิทธิ์ของภาควิชาวิศวกรรมคอมพิวเตอร์  คณะวิศวกรรมศาสตร์</w:t>
+        <w:t xml:space="preserve">ลิขสิทธิ์ของภาควิชาวิศวกรรมคอมพิวเตอร์  </w:t>
+      </w:r>
+      <w:bookmarkStart w:id="0" w:name="_GoBack"/>
+      <w:bookmarkEnd w:id="0"/>
+      <w:r>
+        <w:rPr>
+          <w:rFonts w:ascii="TH Sarabun New" w:hAnsi="TH Sarabun New" w:cs="TH Sarabun New"/>
+          <w:sz w:val="32"/>
+          <w:szCs w:val="32"/>
+          <w:cs/>
+        </w:rPr>
+        <w:t>คณะวิศวกรรมศาสตร์</w:t>
       </w:r>
     </w:p>
     <w:p>
@@ -3753,7 +3762,7 @@
 </file>
 
 <file path=customXml/itemProps1.xml><?xml version="1.0" encoding="utf-8"?>
-<ds:datastoreItem xmlns:ds="http://schemas.openxmlformats.org/officeDocument/2006/customXml" ds:itemID="{825A2BA2-150E-429C-8C38-3E2B15BFE178}">
+<ds:datastoreItem xmlns:ds="http://schemas.openxmlformats.org/officeDocument/2006/customXml" ds:itemID="{5C3561FF-ECFA-4CA0-8971-A73F7759439B}">
   <ds:schemaRefs>
     <ds:schemaRef ds:uri="http://schemas.openxmlformats.org/officeDocument/2006/bibliography"/>
   </ds:schemaRefs>
